--- a/Opdracht 3/Database ontwerp V2.docx
+++ b/Opdracht 3/Database ontwerp V2.docx
@@ -1019,7 +1019,19 @@
         <w:rPr>
           <w:szCs w:val="24"/>
         </w:rPr>
-        <w:t>[ROBIN]</w:t>
+        <w:t>[ROBIN</w:t>
+      </w:r>
+      <w:r>
+        <w:rPr>
+          <w:szCs w:val="24"/>
+        </w:rPr>
+        <w:t>, WESLEY</w:t>
+      </w:r>
+      <w:r>
+        <w:rPr>
+          <w:szCs w:val="24"/>
+        </w:rPr>
+        <w:t>]</w:t>
       </w:r>
     </w:p>
     <w:p>
